--- a/data/古诗意象.docx
+++ b/data/古诗意象.docx
@@ -5,54 +5,79 @@
     <w:p>
       <w:r>
         <w:rPr>
-          <w:rFonts w:hint="eastAsia"/>
-        </w:rPr>
-        <w:t>冰心，冰雪，草木，南浦，浦，長亭，萋萋，芭蕉，梧桐，梅花，松柏，菊，桃，牡丹，楊花，楊，杜鵑 ，布穀，子規，杜宇，子鵑，啼鵑，鵑，蟋蟀，促織，啼猿，關山，羌笛，琵琶，蘆管，羌管，胡笳，明月，白雲，溪，嬋娟，江，琴瑟，螟蛉，鴻雁 ，雁書，雁足，魚雁，雁，神器，月老，陶朱，祝融，秋水，連理枝，比翼鳥，孔方兄，青梅，竹馬，問鼎，見背，逐鹿，三尺，杜康，鴻鵠，秦晉，彭祖，謝家，雞肋，獻芹，芹獻，執牛耳，作壁上觀，虞美人，虞姬，紅豆，豆蔻，精衛，擊楫中流，中流擊楫，雞口，牛後，松，竹，蘭，泰斗，人傑，仁人，傳人，玉成，口碑，壁還，方家，等身，西席，心許，三味，洗耳，斧正，抱璞，染指，射影，掣時，青鳥，雷同，塗鴉，城府，借光，物色，不才，方寸，提刀，下榻，潤色，春秋，梨園，抱柱，班馬，辭第，請纓，釣鰲，還珠，金雞，爛柯，青眼，高山流水，流水高山，哀鴻，巴歌，巴唱，巴謳，陽春白雪，白衣蒼狗，白雲蒼狗，吳鈎，搗衣聲，折柳曲，陽關曲，渭城曲，梅花弄，西樓，離歌</w:t>
-      </w:r>
-      <w:r>
-        <w:rPr>
-          <w:rFonts w:hint="eastAsia"/>
-        </w:rPr>
-        <w:t>，鷓鴣，</w:t>
-      </w:r>
-      <w:r>
-        <w:rPr>
-          <w:rFonts w:hint="eastAsia"/>
-        </w:rPr>
-        <w:t>娥眉，青鳥，青鸞，採薇，梨園，杏壇，杏林，泰斗，泰山，外子，內子，秋波，鶯，落花，草色，燕，紅葉，葉，黃葉，綠葉，禾黍，魚，鷹，狗，雞，馬，沙鷗，鳥，鴛鴦，海浪，煙霧，玉，船，酒</w:t>
-      </w:r>
-      <w:r>
-        <w:rPr>
-          <w:rFonts w:hint="eastAsia"/>
-        </w:rPr>
-        <w:t>，</w:t>
-      </w:r>
-      <w:r>
-        <w:rPr>
-          <w:rFonts w:hint="eastAsia"/>
-        </w:rPr>
-        <w:t>花</w:t>
-      </w:r>
-      <w:r>
-        <w:rPr>
-          <w:rFonts w:hint="eastAsia"/>
-        </w:rPr>
-        <w:t>，冰，月，柳，蟬，草，麥</w:t>
-      </w:r>
-      <w:r>
-        <w:rPr>
-          <w:rFonts w:hint="eastAsia"/>
-        </w:rPr>
-        <w:t>，梅，啼，鴉，水，海，猿，山</w:t>
-      </w:r>
-      <w:r>
-        <w:rPr>
-          <w:rFonts w:hint="eastAsia"/>
-        </w:rPr>
-        <w:t>，日</w:t>
+          <w:rFonts w:ascii="宋体" w:eastAsia="宋体" w:hAnsi="宋体" w:cs="宋体" w:hint="eastAsia"/>
+          <w:kern w:val="0"/>
+        </w:rPr>
+        <w:t>茱萸，</w:t>
       </w:r>
       <w:bookmarkStart w:id="0" w:name="_GoBack"/>
       <w:bookmarkEnd w:id="0"/>
+      <w:r>
+        <w:rPr>
+          <w:rFonts w:hint="eastAsia"/>
+        </w:rPr>
+        <w:t>流電，駿馬，綺殿，</w:t>
+      </w:r>
+      <w:r>
+        <w:rPr>
+          <w:rFonts w:hint="eastAsia"/>
+        </w:rPr>
+        <w:t>冰心，冰雪，草木，南浦，浦，長亭，萋萋，芭蕉，梧桐，梅花，松柏，菊，桃，牡丹，楊花，楊，杜鵑 ，布穀，子規，杜宇，子鵑，啼鵑，鵑，蟋蟀，促織，啼猿，關山，羌笛，琵琶，蘆管，羌管，胡笳，明月，白雲，溪，嬋娟，江，琴瑟，螟蛉，鴻雁 ，雁書，雁足，魚雁，雁，神器，月老，陶朱，祝融，秋水，連理枝，比翼鳥，孔方兄，青梅，竹馬，問鼎，見背，逐鹿，三尺，杜康，鴻鵠，秦晉，彭祖，謝家，雞肋，獻芹，芹獻，執牛耳，作壁上觀，虞美人，虞姬，紅豆，豆蔻，精衛，擊楫中流，中流擊楫，雞口，牛後，松，竹，蘭，泰斗，人傑，仁人，傳人，玉成，口碑，壁還，方家，等身，西席，心許，三味，洗耳，斧正，抱璞，染指，射影，掣時，青鳥，雷同，塗鴉，城府，借光，物色，不才，方寸，提刀，下榻，潤色，春秋，梨園，抱柱，班馬，辭第，請纓，釣鰲，還珠，金雞，爛柯，青眼，高山流水，流水高山，哀鴻，巴歌，巴唱，巴謳，陽春白雪，白衣蒼狗，白雲蒼狗，吳鈎，搗衣聲，折柳曲，陽關曲，渭城曲，梅花弄，西樓，離歌</w:t>
+      </w:r>
+      <w:r>
+        <w:rPr>
+          <w:rFonts w:hint="eastAsia"/>
+        </w:rPr>
+        <w:t>，鷓鴣，</w:t>
+      </w:r>
+      <w:r>
+        <w:rPr>
+          <w:rFonts w:hint="eastAsia"/>
+        </w:rPr>
+        <w:t>娥眉，青鳥，青鸞，採薇，梨園，杏壇，杏林，泰斗，泰山，外子，內子，秋波，鶯，落花，草色，燕，紅葉，葉，黃葉，綠葉，禾黍，魚，鷹，狗，雞，馬，沙鷗，鳥，鴛鴦，海浪，煙霧，玉，船，酒</w:t>
+      </w:r>
+      <w:r>
+        <w:rPr>
+          <w:rFonts w:hint="eastAsia"/>
+        </w:rPr>
+        <w:t>，</w:t>
+      </w:r>
+      <w:r>
+        <w:rPr>
+          <w:rFonts w:hint="eastAsia"/>
+        </w:rPr>
+        <w:t>花</w:t>
+      </w:r>
+      <w:r>
+        <w:rPr>
+          <w:rFonts w:hint="eastAsia"/>
+        </w:rPr>
+        <w:t>，冰，月，柳，蟬，草，麥</w:t>
+      </w:r>
+      <w:r>
+        <w:rPr>
+          <w:rFonts w:hint="eastAsia"/>
+        </w:rPr>
+        <w:t>，梅，啼，鴉，水，海，猿，山</w:t>
+      </w:r>
+      <w:r>
+        <w:rPr>
+          <w:rFonts w:hint="eastAsia"/>
+        </w:rPr>
+        <w:t>，日</w:t>
+      </w:r>
+      <w:r>
+        <w:rPr>
+          <w:rFonts w:hint="eastAsia"/>
+        </w:rPr>
+        <w:t>，</w:t>
+      </w:r>
+      <w:r>
+        <w:rPr>
+          <w:rFonts w:ascii="宋体" w:eastAsia="宋体" w:hAnsi="宋体" w:cs="宋体"/>
+        </w:rPr>
+        <w:t>驚</w:t>
+      </w:r>
     </w:p>
     <w:sectPr>
       <w:pgSz w:w="11900" w:h="16840"/>
